--- a/documentatie/Project plan.docx
+++ b/documentatie/Project plan.docx
@@ -12,16 +12,14 @@
           <w:lang w:val="nl-NL"/>
         </w:rPr>
       </w:pPr>
-      <w:proofErr w:type="gramStart"/>
       <w:r>
         <w:rPr>
           <w:sz w:val="68"/>
           <w:szCs w:val="68"/>
           <w:lang w:val="nl-NL"/>
         </w:rPr>
-        <w:t>Project plan</w:t>
-      </w:r>
-      <w:proofErr w:type="gramEnd"/>
+        <w:t>Projectplan</w:t>
+      </w:r>
     </w:p>
     <w:p>
       <w:pPr>
@@ -1561,10 +1559,301 @@
     </w:p>
     <w:p>
       <w:pPr>
+        <w:rPr>
+          <w:sz w:val="40"/>
+          <w:szCs w:val="40"/>
+          <w:lang w:val="nl-NL"/>
+        </w:rPr>
+      </w:pPr>
+    </w:p>
+    <w:p>
+      <w:pPr>
+        <w:ind w:firstLine="720"/>
+        <w:rPr>
+          <w:color w:val="7030A0"/>
+          <w:sz w:val="30"/>
+          <w:szCs w:val="30"/>
+          <w:lang w:val="nl-NL"/>
+        </w:rPr>
+      </w:pPr>
+      <w:r>
+        <w:rPr>
+          <w:color w:val="7030A0"/>
+          <w:sz w:val="30"/>
+          <w:szCs w:val="30"/>
+          <w:lang w:val="nl-NL"/>
+        </w:rPr>
+        <w:lastRenderedPageBreak/>
+        <w:t>Benodigdheden</w:t>
+      </w:r>
+    </w:p>
+    <w:p>
+      <w:pPr>
+        <w:rPr>
+          <w:color w:val="000000" w:themeColor="text1"/>
+          <w:sz w:val="40"/>
+          <w:szCs w:val="40"/>
+          <w:lang w:val="nl-NL"/>
+        </w:rPr>
+      </w:pPr>
+      <w:r>
+        <w:rPr>
+          <w:color w:val="7030A0"/>
+          <w:sz w:val="40"/>
+          <w:szCs w:val="40"/>
+          <w:lang w:val="nl-NL"/>
+        </w:rPr>
+        <w:tab/>
+      </w:r>
+      <w:r>
+        <w:rPr>
+          <w:color w:val="000000" w:themeColor="text1"/>
+          <w:sz w:val="40"/>
+          <w:szCs w:val="40"/>
+          <w:lang w:val="nl-NL"/>
+        </w:rPr>
+        <w:t>Hout</w:t>
+      </w:r>
+    </w:p>
+    <w:p>
+      <w:pPr>
+        <w:rPr>
+          <w:color w:val="000000" w:themeColor="text1"/>
+          <w:sz w:val="40"/>
+          <w:szCs w:val="40"/>
+          <w:lang w:val="nl-NL"/>
+        </w:rPr>
+      </w:pPr>
+      <w:r>
+        <w:rPr>
+          <w:color w:val="000000" w:themeColor="text1"/>
+          <w:sz w:val="40"/>
+          <w:szCs w:val="40"/>
+          <w:lang w:val="nl-NL"/>
+        </w:rPr>
+        <w:tab/>
+        <w:t>Plexiglas</w:t>
+      </w:r>
+    </w:p>
+    <w:p>
+      <w:pPr>
+        <w:rPr>
+          <w:color w:val="000000" w:themeColor="text1"/>
+          <w:sz w:val="40"/>
+          <w:szCs w:val="40"/>
+          <w:lang w:val="nl-NL"/>
+        </w:rPr>
+      </w:pPr>
+      <w:r>
+        <w:rPr>
+          <w:color w:val="000000" w:themeColor="text1"/>
+          <w:sz w:val="40"/>
+          <w:szCs w:val="40"/>
+          <w:lang w:val="nl-NL"/>
+        </w:rPr>
+        <w:tab/>
+        <w:t>Zaklamp</w:t>
+      </w:r>
+    </w:p>
+    <w:p>
+      <w:pPr>
+        <w:rPr>
+          <w:color w:val="000000" w:themeColor="text1"/>
+          <w:sz w:val="40"/>
+          <w:szCs w:val="40"/>
+          <w:lang w:val="nl-NL"/>
+        </w:rPr>
+      </w:pPr>
+      <w:r>
+        <w:rPr>
+          <w:color w:val="000000" w:themeColor="text1"/>
+          <w:sz w:val="40"/>
+          <w:szCs w:val="40"/>
+          <w:lang w:val="nl-NL"/>
+        </w:rPr>
+        <w:tab/>
+        <w:t>Robijn</w:t>
+      </w:r>
+    </w:p>
+    <w:p>
+      <w:pPr>
+        <w:rPr>
+          <w:color w:val="000000" w:themeColor="text1"/>
+          <w:sz w:val="40"/>
+          <w:szCs w:val="40"/>
+          <w:lang w:val="nl-NL"/>
+        </w:rPr>
+      </w:pPr>
+      <w:r>
+        <w:rPr>
+          <w:color w:val="000000" w:themeColor="text1"/>
+          <w:sz w:val="40"/>
+          <w:szCs w:val="40"/>
+          <w:lang w:val="nl-NL"/>
+        </w:rPr>
+        <w:tab/>
+        <w:t>Schilderij</w:t>
+      </w:r>
+    </w:p>
+    <w:p>
+      <w:pPr>
+        <w:rPr>
+          <w:color w:val="000000" w:themeColor="text1"/>
+          <w:sz w:val="40"/>
+          <w:szCs w:val="40"/>
+          <w:lang w:val="nl-NL"/>
+        </w:rPr>
+      </w:pPr>
+      <w:r>
+        <w:rPr>
+          <w:color w:val="000000" w:themeColor="text1"/>
+          <w:sz w:val="40"/>
+          <w:szCs w:val="40"/>
+          <w:lang w:val="nl-NL"/>
+        </w:rPr>
+        <w:tab/>
+        <w:t>Plakspiegels (optioneel)</w:t>
+      </w:r>
+    </w:p>
+    <w:p>
+      <w:pPr>
+        <w:rPr>
+          <w:color w:val="000000" w:themeColor="text1"/>
+          <w:sz w:val="40"/>
+          <w:szCs w:val="40"/>
+          <w:lang w:val="nl-NL"/>
+        </w:rPr>
+      </w:pPr>
+      <w:r>
+        <w:rPr>
+          <w:color w:val="000000" w:themeColor="text1"/>
+          <w:sz w:val="40"/>
+          <w:szCs w:val="40"/>
+          <w:lang w:val="nl-NL"/>
+        </w:rPr>
+        <w:tab/>
+        <w:t>Zwaailicht</w:t>
+      </w:r>
+    </w:p>
+    <w:p>
+      <w:pPr>
+        <w:rPr>
+          <w:color w:val="000000" w:themeColor="text1"/>
+          <w:sz w:val="40"/>
+          <w:szCs w:val="40"/>
+          <w:lang w:val="nl-NL"/>
+        </w:rPr>
+      </w:pPr>
+      <w:r>
+        <w:rPr>
+          <w:color w:val="000000" w:themeColor="text1"/>
+          <w:sz w:val="40"/>
+          <w:szCs w:val="40"/>
+          <w:lang w:val="nl-NL"/>
+        </w:rPr>
+        <w:tab/>
+        <w:t>Muurverf</w:t>
+      </w:r>
+    </w:p>
+    <w:p>
+      <w:pPr>
+        <w:rPr>
+          <w:color w:val="000000" w:themeColor="text1"/>
+          <w:sz w:val="40"/>
+          <w:szCs w:val="40"/>
+          <w:lang w:val="nl-NL"/>
+        </w:rPr>
+      </w:pPr>
+      <w:r>
+        <w:rPr>
+          <w:color w:val="000000" w:themeColor="text1"/>
+          <w:sz w:val="40"/>
+          <w:szCs w:val="40"/>
+          <w:lang w:val="nl-NL"/>
+        </w:rPr>
+        <w:tab/>
+        <w:t>Sensoren</w:t>
+      </w:r>
+    </w:p>
+    <w:p>
+      <w:pPr>
+        <w:rPr>
+          <w:color w:val="000000" w:themeColor="text1"/>
+          <w:sz w:val="40"/>
+          <w:szCs w:val="40"/>
+          <w:lang w:val="nl-NL"/>
+        </w:rPr>
+      </w:pPr>
+      <w:r>
+        <w:rPr>
+          <w:color w:val="000000" w:themeColor="text1"/>
+          <w:sz w:val="40"/>
+          <w:szCs w:val="40"/>
+          <w:lang w:val="nl-NL"/>
+        </w:rPr>
+        <w:tab/>
+        <w:t>Rookmachine</w:t>
+      </w:r>
+    </w:p>
+    <w:p>
+      <w:pPr>
+        <w:rPr>
+          <w:color w:val="000000" w:themeColor="text1"/>
+          <w:sz w:val="40"/>
+          <w:szCs w:val="40"/>
+          <w:lang w:val="nl-NL"/>
+        </w:rPr>
+      </w:pPr>
+      <w:r>
+        <w:rPr>
+          <w:color w:val="000000" w:themeColor="text1"/>
+          <w:sz w:val="40"/>
+          <w:szCs w:val="40"/>
+          <w:lang w:val="nl-NL"/>
+        </w:rPr>
+        <w:tab/>
+        <w:t>Laser pennen</w:t>
+      </w:r>
+    </w:p>
+    <w:p>
+      <w:pPr>
+        <w:rPr>
+          <w:color w:val="000000" w:themeColor="text1"/>
+          <w:sz w:val="40"/>
+          <w:szCs w:val="40"/>
+          <w:lang w:val="nl-NL"/>
+        </w:rPr>
+      </w:pPr>
+      <w:r>
+        <w:rPr>
+          <w:color w:val="000000" w:themeColor="text1"/>
+          <w:sz w:val="40"/>
+          <w:szCs w:val="40"/>
+          <w:lang w:val="nl-NL"/>
+        </w:rPr>
+        <w:tab/>
+      </w:r>
+      <w:proofErr w:type="spellStart"/>
+      <w:proofErr w:type="gramStart"/>
+      <w:r>
+        <w:rPr>
+          <w:color w:val="000000" w:themeColor="text1"/>
+          <w:sz w:val="40"/>
+          <w:szCs w:val="40"/>
+          <w:lang w:val="nl-NL"/>
+        </w:rPr>
+        <w:t>arduino</w:t>
+      </w:r>
+      <w:proofErr w:type="spellEnd"/>
+      <w:proofErr w:type="gramEnd"/>
+    </w:p>
+    <w:p>
+      <w:pPr>
         <w:ind w:left="720"/>
         <w:rPr>
-          <w:sz w:val="40"/>
-          <w:szCs w:val="40"/>
+          <w:color w:val="7030A0"/>
+          <w:sz w:val="30"/>
+          <w:szCs w:val="30"/>
           <w:lang w:val="nl-NL"/>
         </w:rPr>
       </w:pPr>
@@ -1590,25 +1879,54 @@
           <w:lang w:val="nl-NL"/>
         </w:rPr>
       </w:pPr>
+      <w:r>
+        <w:rPr>
+          <w:color w:val="7030A0"/>
+          <w:sz w:val="30"/>
+          <w:szCs w:val="30"/>
+          <w:lang w:val="nl-NL"/>
+        </w:rPr>
+        <w:t>Takenlijst</w:t>
+      </w:r>
     </w:p>
     <w:p>
       <w:pPr>
         <w:ind w:left="720"/>
         <w:rPr>
-          <w:color w:val="7030A0"/>
-          <w:sz w:val="30"/>
-          <w:szCs w:val="30"/>
-          <w:lang w:val="nl-NL"/>
-        </w:rPr>
-      </w:pPr>
+          <w:color w:val="000000" w:themeColor="text1"/>
+          <w:sz w:val="40"/>
+          <w:szCs w:val="40"/>
+          <w:lang w:val="nl-NL"/>
+        </w:rPr>
+      </w:pPr>
+      <w:proofErr w:type="gramStart"/>
+      <w:r>
+        <w:rPr>
+          <w:color w:val="000000" w:themeColor="text1"/>
+          <w:sz w:val="40"/>
+          <w:szCs w:val="40"/>
+          <w:lang w:val="nl-NL"/>
+        </w:rPr>
+        <w:t>de</w:t>
+      </w:r>
+      <w:proofErr w:type="gramEnd"/>
+      <w:r>
+        <w:rPr>
+          <w:color w:val="000000" w:themeColor="text1"/>
+          <w:sz w:val="40"/>
+          <w:szCs w:val="40"/>
+          <w:lang w:val="nl-NL"/>
+        </w:rPr>
+        <w:t xml:space="preserve"> ruimtelijk vormgevers werken aan het fysieke design van de interactieve ruimte.</w:t>
+      </w:r>
     </w:p>
     <w:p>
       <w:pPr>
         <w:ind w:left="720"/>
         <w:rPr>
-          <w:color w:val="7030A0"/>
-          <w:sz w:val="30"/>
-          <w:szCs w:val="30"/>
+          <w:color w:val="000000" w:themeColor="text1"/>
+          <w:sz w:val="40"/>
+          <w:szCs w:val="40"/>
           <w:lang w:val="nl-NL"/>
         </w:rPr>
       </w:pPr>
@@ -1617,25 +1935,6 @@
       <w:pPr>
         <w:ind w:left="720"/>
         <w:rPr>
-          <w:color w:val="7030A0"/>
-          <w:sz w:val="30"/>
-          <w:szCs w:val="30"/>
-          <w:lang w:val="nl-NL"/>
-        </w:rPr>
-      </w:pPr>
-      <w:r>
-        <w:rPr>
-          <w:color w:val="7030A0"/>
-          <w:sz w:val="30"/>
-          <w:szCs w:val="30"/>
-          <w:lang w:val="nl-NL"/>
-        </w:rPr>
-        <w:t>Benodigdheden</w:t>
-      </w:r>
-    </w:p>
-    <w:p>
-      <w:pPr>
-        <w:rPr>
           <w:color w:val="000000" w:themeColor="text1"/>
           <w:sz w:val="40"/>
           <w:szCs w:val="40"/>
@@ -1644,268 +1943,90 @@
       </w:pPr>
       <w:r>
         <w:rPr>
-          <w:color w:val="7030A0"/>
-          <w:sz w:val="40"/>
-          <w:szCs w:val="40"/>
-          <w:lang w:val="nl-NL"/>
-        </w:rPr>
-        <w:tab/>
-      </w:r>
-      <w:r>
-        <w:rPr>
           <w:color w:val="000000" w:themeColor="text1"/>
           <w:sz w:val="40"/>
           <w:szCs w:val="40"/>
           <w:lang w:val="nl-NL"/>
         </w:rPr>
-        <w:t>Nog niet bekend</w:t>
+        <w:t xml:space="preserve">De software </w:t>
+      </w:r>
+      <w:proofErr w:type="spellStart"/>
+      <w:r>
+        <w:rPr>
+          <w:color w:val="000000" w:themeColor="text1"/>
+          <w:sz w:val="40"/>
+          <w:szCs w:val="40"/>
+          <w:lang w:val="nl-NL"/>
+        </w:rPr>
+        <w:t>developers</w:t>
+      </w:r>
+      <w:proofErr w:type="spellEnd"/>
+      <w:r>
+        <w:rPr>
+          <w:color w:val="000000" w:themeColor="text1"/>
+          <w:sz w:val="40"/>
+          <w:szCs w:val="40"/>
+          <w:lang w:val="nl-NL"/>
+        </w:rPr>
+        <w:t xml:space="preserve"> werken aan de technische kant van de ruimte (sensoren, </w:t>
+      </w:r>
+      <w:proofErr w:type="spellStart"/>
+      <w:r>
+        <w:rPr>
+          <w:color w:val="000000" w:themeColor="text1"/>
+          <w:sz w:val="40"/>
+          <w:szCs w:val="40"/>
+          <w:lang w:val="nl-NL"/>
+        </w:rPr>
+        <w:t>controls</w:t>
+      </w:r>
+      <w:proofErr w:type="spellEnd"/>
+      <w:r>
+        <w:rPr>
+          <w:color w:val="000000" w:themeColor="text1"/>
+          <w:sz w:val="40"/>
+          <w:szCs w:val="40"/>
+          <w:lang w:val="nl-NL"/>
+        </w:rPr>
+        <w:t xml:space="preserve">, </w:t>
+      </w:r>
+      <w:proofErr w:type="spellStart"/>
+      <w:r>
+        <w:rPr>
+          <w:color w:val="000000" w:themeColor="text1"/>
+          <w:sz w:val="40"/>
+          <w:szCs w:val="40"/>
+          <w:lang w:val="nl-NL"/>
+        </w:rPr>
+        <w:t>etc</w:t>
+      </w:r>
+      <w:proofErr w:type="spellEnd"/>
+      <w:r>
+        <w:rPr>
+          <w:color w:val="000000" w:themeColor="text1"/>
+          <w:sz w:val="40"/>
+          <w:szCs w:val="40"/>
+          <w:lang w:val="nl-NL"/>
+        </w:rPr>
+        <w:t>).</w:t>
       </w:r>
     </w:p>
     <w:p>
       <w:pPr>
         <w:ind w:left="720"/>
         <w:rPr>
-          <w:color w:val="7030A0"/>
-          <w:sz w:val="30"/>
-          <w:szCs w:val="30"/>
-          <w:lang w:val="nl-NL"/>
-        </w:rPr>
-      </w:pPr>
-    </w:p>
-    <w:p>
-      <w:pPr>
-        <w:ind w:left="720"/>
-        <w:rPr>
-          <w:color w:val="7030A0"/>
-          <w:sz w:val="30"/>
-          <w:szCs w:val="30"/>
-          <w:lang w:val="nl-NL"/>
-        </w:rPr>
-      </w:pPr>
-    </w:p>
-    <w:p>
-      <w:pPr>
-        <w:ind w:left="720"/>
-        <w:rPr>
-          <w:color w:val="7030A0"/>
-          <w:sz w:val="30"/>
-          <w:szCs w:val="30"/>
-          <w:lang w:val="nl-NL"/>
-        </w:rPr>
-      </w:pPr>
-      <w:r>
-        <w:rPr>
-          <w:color w:val="7030A0"/>
-          <w:sz w:val="30"/>
-          <w:szCs w:val="30"/>
-          <w:lang w:val="nl-NL"/>
-        </w:rPr>
-        <w:t>Takenlijst</w:t>
-      </w:r>
-    </w:p>
-    <w:p>
-      <w:pPr>
-        <w:ind w:left="720"/>
-        <w:rPr>
           <w:color w:val="000000" w:themeColor="text1"/>
           <w:sz w:val="40"/>
           <w:szCs w:val="40"/>
           <w:lang w:val="nl-NL"/>
         </w:rPr>
       </w:pPr>
-      <w:proofErr w:type="gramStart"/>
-      <w:r>
-        <w:rPr>
-          <w:color w:val="000000" w:themeColor="text1"/>
-          <w:sz w:val="40"/>
-          <w:szCs w:val="40"/>
-          <w:lang w:val="nl-NL"/>
-        </w:rPr>
-        <w:t>de</w:t>
-      </w:r>
-      <w:proofErr w:type="gramEnd"/>
-      <w:r>
-        <w:rPr>
-          <w:color w:val="000000" w:themeColor="text1"/>
-          <w:sz w:val="40"/>
-          <w:szCs w:val="40"/>
-          <w:lang w:val="nl-NL"/>
-        </w:rPr>
-        <w:t xml:space="preserve"> ruimtelijk vormgevers werken aan het fysieke design van de interactieve ruimte.</w:t>
-      </w:r>
-    </w:p>
-    <w:p>
-      <w:pPr>
-        <w:ind w:left="720"/>
-        <w:rPr>
-          <w:color w:val="000000" w:themeColor="text1"/>
-          <w:sz w:val="40"/>
-          <w:szCs w:val="40"/>
-          <w:lang w:val="nl-NL"/>
-        </w:rPr>
-      </w:pPr>
-    </w:p>
-    <w:p>
-      <w:pPr>
-        <w:ind w:left="720"/>
-        <w:rPr>
-          <w:color w:val="000000" w:themeColor="text1"/>
-          <w:sz w:val="40"/>
-          <w:szCs w:val="40"/>
-          <w:lang w:val="nl-NL"/>
-        </w:rPr>
-      </w:pPr>
-      <w:r>
-        <w:rPr>
-          <w:color w:val="000000" w:themeColor="text1"/>
-          <w:sz w:val="40"/>
-          <w:szCs w:val="40"/>
-          <w:lang w:val="nl-NL"/>
-        </w:rPr>
-        <w:t xml:space="preserve">De software </w:t>
-      </w:r>
-      <w:proofErr w:type="spellStart"/>
-      <w:r>
-        <w:rPr>
-          <w:color w:val="000000" w:themeColor="text1"/>
-          <w:sz w:val="40"/>
-          <w:szCs w:val="40"/>
-          <w:lang w:val="nl-NL"/>
-        </w:rPr>
-        <w:t>developers</w:t>
-      </w:r>
-      <w:proofErr w:type="spellEnd"/>
-      <w:r>
-        <w:rPr>
-          <w:color w:val="000000" w:themeColor="text1"/>
-          <w:sz w:val="40"/>
-          <w:szCs w:val="40"/>
-          <w:lang w:val="nl-NL"/>
-        </w:rPr>
-        <w:t xml:space="preserve"> werken aan de technische kant van de ruimte (sensoren, </w:t>
-      </w:r>
-      <w:proofErr w:type="spellStart"/>
-      <w:r>
-        <w:rPr>
-          <w:color w:val="000000" w:themeColor="text1"/>
-          <w:sz w:val="40"/>
-          <w:szCs w:val="40"/>
-          <w:lang w:val="nl-NL"/>
-        </w:rPr>
-        <w:t>controls</w:t>
-      </w:r>
-      <w:proofErr w:type="spellEnd"/>
-      <w:r>
-        <w:rPr>
-          <w:color w:val="000000" w:themeColor="text1"/>
-          <w:sz w:val="40"/>
-          <w:szCs w:val="40"/>
-          <w:lang w:val="nl-NL"/>
-        </w:rPr>
-        <w:t xml:space="preserve">, </w:t>
-      </w:r>
-      <w:proofErr w:type="spellStart"/>
-      <w:r>
-        <w:rPr>
-          <w:color w:val="000000" w:themeColor="text1"/>
-          <w:sz w:val="40"/>
-          <w:szCs w:val="40"/>
-          <w:lang w:val="nl-NL"/>
-        </w:rPr>
-        <w:t>etc</w:t>
-      </w:r>
-      <w:proofErr w:type="spellEnd"/>
-      <w:r>
-        <w:rPr>
-          <w:color w:val="000000" w:themeColor="text1"/>
-          <w:sz w:val="40"/>
-          <w:szCs w:val="40"/>
-          <w:lang w:val="nl-NL"/>
-        </w:rPr>
-        <w:t>).</w:t>
-      </w:r>
-    </w:p>
-    <w:p>
-      <w:pPr>
-        <w:ind w:left="720"/>
-        <w:rPr>
-          <w:color w:val="000000" w:themeColor="text1"/>
-          <w:sz w:val="40"/>
-          <w:szCs w:val="40"/>
-          <w:lang w:val="nl-NL"/>
-        </w:rPr>
-      </w:pPr>
-    </w:p>
-    <w:p>
-      <w:pPr>
-        <w:ind w:left="720"/>
-        <w:rPr>
-          <w:color w:val="000000" w:themeColor="text1"/>
-          <w:sz w:val="40"/>
-          <w:szCs w:val="40"/>
-          <w:lang w:val="nl-NL"/>
-        </w:rPr>
-      </w:pPr>
-    </w:p>
-    <w:p>
-      <w:pPr>
+      <w:r>
         <w:rPr>
           <w:sz w:val="50"/>
           <w:szCs w:val="50"/>
           <w:lang w:val="nl-NL"/>
         </w:rPr>
-      </w:pPr>
-    </w:p>
-    <w:p>
-      <w:pPr>
-        <w:rPr>
-          <w:sz w:val="50"/>
-          <w:szCs w:val="50"/>
-          <w:lang w:val="nl-NL"/>
-        </w:rPr>
-      </w:pPr>
-    </w:p>
-    <w:p>
-      <w:pPr>
-        <w:rPr>
-          <w:sz w:val="50"/>
-          <w:szCs w:val="50"/>
-          <w:lang w:val="nl-NL"/>
-        </w:rPr>
-      </w:pPr>
-    </w:p>
-    <w:p>
-      <w:pPr>
-        <w:rPr>
-          <w:sz w:val="50"/>
-          <w:szCs w:val="50"/>
-          <w:lang w:val="nl-NL"/>
-        </w:rPr>
-      </w:pPr>
-    </w:p>
-    <w:p>
-      <w:pPr>
-        <w:rPr>
-          <w:sz w:val="50"/>
-          <w:szCs w:val="50"/>
-          <w:lang w:val="nl-NL"/>
-        </w:rPr>
-      </w:pPr>
-    </w:p>
-    <w:p>
-      <w:pPr>
-        <w:rPr>
-          <w:sz w:val="50"/>
-          <w:szCs w:val="50"/>
-          <w:lang w:val="nl-NL"/>
-        </w:rPr>
-      </w:pPr>
-      <w:r>
-        <w:rPr>
-          <w:sz w:val="50"/>
-          <w:szCs w:val="50"/>
-          <w:lang w:val="nl-NL"/>
-        </w:rPr>
         <w:lastRenderedPageBreak/>
         <w:t>Fasering</w:t>
       </w:r>
@@ -2271,15 +2392,7 @@
           <w:szCs w:val="40"/>
           <w:lang w:val="nl-NL"/>
         </w:rPr>
-        <w:t xml:space="preserve"> </w:t>
-      </w:r>
-      <w:r>
-        <w:rPr>
-          <w:sz w:val="40"/>
-          <w:szCs w:val="40"/>
-          <w:lang w:val="nl-NL"/>
-        </w:rPr>
-        <w:t>(</w:t>
+        <w:t xml:space="preserve"> (</w:t>
       </w:r>
       <w:proofErr w:type="spellStart"/>
       <w:proofErr w:type="gramStart"/>
@@ -2307,16 +2420,82 @@
           <w:szCs w:val="40"/>
           <w:lang w:val="nl-NL"/>
         </w:rPr>
-        <w:t xml:space="preserve">: </w:t>
-      </w:r>
-      <w:r>
-        <w:rPr>
-          <w:sz w:val="40"/>
-          <w:szCs w:val="40"/>
-          <w:lang w:val="nl-NL"/>
-        </w:rPr>
-        <w:t>9</w:t>
-      </w:r>
+        <w:t xml:space="preserve">: 9 jan  / </w:t>
+      </w:r>
+      <w:proofErr w:type="spellStart"/>
+      <w:r>
+        <w:rPr>
+          <w:sz w:val="40"/>
+          <w:szCs w:val="40"/>
+          <w:lang w:val="nl-NL"/>
+        </w:rPr>
+        <w:t>eind-datum</w:t>
+      </w:r>
+      <w:proofErr w:type="spellEnd"/>
+      <w:r>
+        <w:rPr>
+          <w:sz w:val="40"/>
+          <w:szCs w:val="40"/>
+          <w:lang w:val="nl-NL"/>
+        </w:rPr>
+        <w:t>: 16 jan)</w:t>
+      </w:r>
+    </w:p>
+    <w:p>
+      <w:pPr>
+        <w:ind w:left="720"/>
+        <w:rPr>
+          <w:sz w:val="40"/>
+          <w:szCs w:val="40"/>
+          <w:lang w:val="nl-NL"/>
+        </w:rPr>
+      </w:pPr>
+    </w:p>
+    <w:p>
+      <w:pPr>
+        <w:ind w:left="720"/>
+        <w:rPr>
+          <w:sz w:val="40"/>
+          <w:szCs w:val="40"/>
+          <w:lang w:val="nl-NL"/>
+        </w:rPr>
+      </w:pPr>
+      <w:r>
+        <w:rPr>
+          <w:sz w:val="40"/>
+          <w:szCs w:val="40"/>
+          <w:lang w:val="nl-NL"/>
+        </w:rPr>
+        <w:t>Eindsprint = project afronden (</w:t>
+      </w:r>
+      <w:proofErr w:type="spellStart"/>
+      <w:r>
+        <w:rPr>
+          <w:sz w:val="40"/>
+          <w:szCs w:val="40"/>
+          <w:lang w:val="nl-NL"/>
+        </w:rPr>
+        <w:t>begin-datum</w:t>
+      </w:r>
+      <w:proofErr w:type="spellEnd"/>
+      <w:r>
+        <w:rPr>
+          <w:sz w:val="40"/>
+          <w:szCs w:val="40"/>
+          <w:lang w:val="nl-NL"/>
+        </w:rPr>
+        <w:t xml:space="preserve">: 23 </w:t>
+      </w:r>
+      <w:proofErr w:type="gramStart"/>
+      <w:r>
+        <w:rPr>
+          <w:sz w:val="40"/>
+          <w:szCs w:val="40"/>
+          <w:lang w:val="nl-NL"/>
+        </w:rPr>
+        <w:t>jan  /</w:t>
+      </w:r>
+      <w:proofErr w:type="gramEnd"/>
       <w:r>
         <w:rPr>
           <w:sz w:val="40"/>
@@ -2325,22 +2504,6 @@
         </w:rPr>
         <w:t xml:space="preserve"> </w:t>
       </w:r>
-      <w:r>
-        <w:rPr>
-          <w:sz w:val="40"/>
-          <w:szCs w:val="40"/>
-          <w:lang w:val="nl-NL"/>
-        </w:rPr>
-        <w:t>jan</w:t>
-      </w:r>
-      <w:r>
-        <w:rPr>
-          <w:sz w:val="40"/>
-          <w:szCs w:val="40"/>
-          <w:lang w:val="nl-NL"/>
-        </w:rPr>
-        <w:t xml:space="preserve">  / </w:t>
-      </w:r>
       <w:proofErr w:type="spellStart"/>
       <w:r>
         <w:rPr>
@@ -2357,185 +2520,7 @@
           <w:szCs w:val="40"/>
           <w:lang w:val="nl-NL"/>
         </w:rPr>
-        <w:t xml:space="preserve">: </w:t>
-      </w:r>
-      <w:r>
-        <w:rPr>
-          <w:sz w:val="40"/>
-          <w:szCs w:val="40"/>
-          <w:lang w:val="nl-NL"/>
-        </w:rPr>
-        <w:t>16</w:t>
-      </w:r>
-      <w:r>
-        <w:rPr>
-          <w:sz w:val="40"/>
-          <w:szCs w:val="40"/>
-          <w:lang w:val="nl-NL"/>
-        </w:rPr>
-        <w:t xml:space="preserve"> </w:t>
-      </w:r>
-      <w:r>
-        <w:rPr>
-          <w:sz w:val="40"/>
-          <w:szCs w:val="40"/>
-          <w:lang w:val="nl-NL"/>
-        </w:rPr>
-        <w:t>jan</w:t>
-      </w:r>
-      <w:r>
-        <w:rPr>
-          <w:sz w:val="40"/>
-          <w:szCs w:val="40"/>
-          <w:lang w:val="nl-NL"/>
-        </w:rPr>
-        <w:t>)</w:t>
-      </w:r>
-    </w:p>
-    <w:p>
-      <w:pPr>
-        <w:ind w:left="720"/>
-        <w:rPr>
-          <w:sz w:val="40"/>
-          <w:szCs w:val="40"/>
-          <w:lang w:val="nl-NL"/>
-        </w:rPr>
-      </w:pPr>
-    </w:p>
-    <w:p>
-      <w:pPr>
-        <w:ind w:left="720"/>
-        <w:rPr>
-          <w:sz w:val="40"/>
-          <w:szCs w:val="40"/>
-          <w:lang w:val="nl-NL"/>
-        </w:rPr>
-      </w:pPr>
-      <w:r>
-        <w:rPr>
-          <w:sz w:val="40"/>
-          <w:szCs w:val="40"/>
-          <w:lang w:val="nl-NL"/>
-        </w:rPr>
-        <w:t xml:space="preserve">Eindsprint = project afronden </w:t>
-      </w:r>
-      <w:r>
-        <w:rPr>
-          <w:sz w:val="40"/>
-          <w:szCs w:val="40"/>
-          <w:lang w:val="nl-NL"/>
-        </w:rPr>
-        <w:t>(</w:t>
-      </w:r>
-      <w:proofErr w:type="spellStart"/>
-      <w:r>
-        <w:rPr>
-          <w:sz w:val="40"/>
-          <w:szCs w:val="40"/>
-          <w:lang w:val="nl-NL"/>
-        </w:rPr>
-        <w:t>begin-datum</w:t>
-      </w:r>
-      <w:proofErr w:type="spellEnd"/>
-      <w:r>
-        <w:rPr>
-          <w:sz w:val="40"/>
-          <w:szCs w:val="40"/>
-          <w:lang w:val="nl-NL"/>
-        </w:rPr>
-        <w:t xml:space="preserve">: </w:t>
-      </w:r>
-      <w:r>
-        <w:rPr>
-          <w:sz w:val="40"/>
-          <w:szCs w:val="40"/>
-          <w:lang w:val="nl-NL"/>
-        </w:rPr>
-        <w:t>23</w:t>
-      </w:r>
-      <w:r>
-        <w:rPr>
-          <w:sz w:val="40"/>
-          <w:szCs w:val="40"/>
-          <w:lang w:val="nl-NL"/>
-        </w:rPr>
-        <w:t xml:space="preserve"> </w:t>
-      </w:r>
-      <w:proofErr w:type="gramStart"/>
-      <w:r>
-        <w:rPr>
-          <w:sz w:val="40"/>
-          <w:szCs w:val="40"/>
-          <w:lang w:val="nl-NL"/>
-        </w:rPr>
-        <w:t>jan</w:t>
-      </w:r>
-      <w:r>
-        <w:rPr>
-          <w:sz w:val="40"/>
-          <w:szCs w:val="40"/>
-          <w:lang w:val="nl-NL"/>
-        </w:rPr>
-        <w:t xml:space="preserve">  /</w:t>
-      </w:r>
-      <w:proofErr w:type="gramEnd"/>
-      <w:r>
-        <w:rPr>
-          <w:sz w:val="40"/>
-          <w:szCs w:val="40"/>
-          <w:lang w:val="nl-NL"/>
-        </w:rPr>
-        <w:t xml:space="preserve"> </w:t>
-      </w:r>
-      <w:proofErr w:type="spellStart"/>
-      <w:r>
-        <w:rPr>
-          <w:sz w:val="40"/>
-          <w:szCs w:val="40"/>
-          <w:lang w:val="nl-NL"/>
-        </w:rPr>
-        <w:t>eind-datum</w:t>
-      </w:r>
-      <w:proofErr w:type="spellEnd"/>
-      <w:r>
-        <w:rPr>
-          <w:sz w:val="40"/>
-          <w:szCs w:val="40"/>
-          <w:lang w:val="nl-NL"/>
-        </w:rPr>
-        <w:t xml:space="preserve">: </w:t>
-      </w:r>
-      <w:r>
-        <w:rPr>
-          <w:sz w:val="40"/>
-          <w:szCs w:val="40"/>
-          <w:lang w:val="nl-NL"/>
-        </w:rPr>
-        <w:t>6</w:t>
-      </w:r>
-      <w:r>
-        <w:rPr>
-          <w:sz w:val="40"/>
-          <w:szCs w:val="40"/>
-          <w:lang w:val="nl-NL"/>
-        </w:rPr>
-        <w:t xml:space="preserve"> </w:t>
-      </w:r>
-      <w:r>
-        <w:rPr>
-          <w:sz w:val="40"/>
-          <w:szCs w:val="40"/>
-          <w:lang w:val="nl-NL"/>
-        </w:rPr>
-        <w:t>feb</w:t>
-      </w:r>
-      <w:r>
-        <w:rPr>
-          <w:sz w:val="40"/>
-          <w:szCs w:val="40"/>
-          <w:lang w:val="nl-NL"/>
-        </w:rPr>
-        <w:t>)</w:t>
+        <w:t>: 6 feb)</w:t>
       </w:r>
     </w:p>
     <w:sectPr>

--- a/documentatie/Project plan.docx
+++ b/documentatie/Project plan.docx
@@ -2250,8 +2250,50 @@
           <w:szCs w:val="40"/>
           <w:lang w:val="nl-NL"/>
         </w:rPr>
+        <w:t xml:space="preserve"> = </w:t>
+      </w:r>
+      <w:r>
+        <w:rPr>
+          <w:sz w:val="40"/>
+          <w:szCs w:val="40"/>
+          <w:lang w:val="nl-NL"/>
+        </w:rPr>
+        <w:t>project ontwerpen en materialen bestellen</w:t>
+      </w:r>
+      <w:r>
+        <w:rPr>
+          <w:sz w:val="40"/>
+          <w:szCs w:val="40"/>
+          <w:lang w:val="nl-NL"/>
+        </w:rPr>
         <w:t xml:space="preserve"> </w:t>
       </w:r>
+      <w:r>
+        <w:rPr>
+          <w:sz w:val="40"/>
+          <w:szCs w:val="40"/>
+          <w:lang w:val="nl-NL"/>
+        </w:rPr>
+        <w:t>(</w:t>
+      </w:r>
+      <w:proofErr w:type="spellStart"/>
+      <w:r>
+        <w:rPr>
+          <w:sz w:val="40"/>
+          <w:szCs w:val="40"/>
+          <w:lang w:val="nl-NL"/>
+        </w:rPr>
+        <w:t>begin-datum</w:t>
+      </w:r>
+      <w:proofErr w:type="spellEnd"/>
+      <w:r>
+        <w:rPr>
+          <w:sz w:val="40"/>
+          <w:szCs w:val="40"/>
+          <w:lang w:val="nl-NL"/>
+        </w:rPr>
+        <w:t xml:space="preserve">: 12 </w:t>
+      </w:r>
       <w:proofErr w:type="gramStart"/>
       <w:r>
         <w:rPr>
@@ -2259,15 +2301,7 @@
           <w:szCs w:val="40"/>
           <w:lang w:val="nl-NL"/>
         </w:rPr>
-        <w:t xml:space="preserve">= </w:t>
-      </w:r>
-      <w:r>
-        <w:rPr>
-          <w:sz w:val="40"/>
-          <w:szCs w:val="40"/>
-          <w:lang w:val="nl-NL"/>
-        </w:rPr>
-        <w:t>?</w:t>
+        <w:t>dec  /</w:t>
       </w:r>
       <w:proofErr w:type="gramEnd"/>
       <w:r>
@@ -2278,15 +2312,102 @@
         </w:rPr>
         <w:t xml:space="preserve"> </w:t>
       </w:r>
-      <w:r>
-        <w:rPr>
-          <w:sz w:val="40"/>
-          <w:szCs w:val="40"/>
-          <w:lang w:val="nl-NL"/>
-        </w:rPr>
-        <w:t>(</w:t>
-      </w:r>
       <w:proofErr w:type="spellStart"/>
+      <w:r>
+        <w:rPr>
+          <w:sz w:val="40"/>
+          <w:szCs w:val="40"/>
+          <w:lang w:val="nl-NL"/>
+        </w:rPr>
+        <w:t>eind-datum</w:t>
+      </w:r>
+      <w:proofErr w:type="spellEnd"/>
+      <w:r>
+        <w:rPr>
+          <w:sz w:val="40"/>
+          <w:szCs w:val="40"/>
+          <w:lang w:val="nl-NL"/>
+        </w:rPr>
+        <w:t>: 23 dec)</w:t>
+      </w:r>
+    </w:p>
+    <w:p>
+      <w:pPr>
+        <w:ind w:left="720"/>
+        <w:rPr>
+          <w:sz w:val="40"/>
+          <w:szCs w:val="40"/>
+          <w:lang w:val="nl-NL"/>
+        </w:rPr>
+      </w:pPr>
+    </w:p>
+    <w:p>
+      <w:pPr>
+        <w:ind w:left="720"/>
+        <w:rPr>
+          <w:sz w:val="40"/>
+          <w:szCs w:val="40"/>
+          <w:lang w:val="nl-NL"/>
+        </w:rPr>
+      </w:pPr>
+      <w:r>
+        <w:rPr>
+          <w:sz w:val="40"/>
+          <w:szCs w:val="40"/>
+          <w:lang w:val="nl-NL"/>
+        </w:rPr>
+        <w:t xml:space="preserve">Sprint </w:t>
+      </w:r>
+      <w:r>
+        <w:rPr>
+          <w:sz w:val="40"/>
+          <w:szCs w:val="40"/>
+          <w:lang w:val="nl-NL"/>
+        </w:rPr>
+        <w:t>2</w:t>
+      </w:r>
+      <w:r>
+        <w:rPr>
+          <w:sz w:val="40"/>
+          <w:szCs w:val="40"/>
+          <w:lang w:val="nl-NL"/>
+        </w:rPr>
+        <w:t xml:space="preserve"> = </w:t>
+      </w:r>
+      <w:r>
+        <w:rPr>
+          <w:sz w:val="40"/>
+          <w:szCs w:val="40"/>
+          <w:lang w:val="nl-NL"/>
+        </w:rPr>
+        <w:t>project bouwen</w:t>
+      </w:r>
+      <w:r>
+        <w:rPr>
+          <w:sz w:val="40"/>
+          <w:szCs w:val="40"/>
+          <w:lang w:val="nl-NL"/>
+        </w:rPr>
+        <w:t xml:space="preserve"> (</w:t>
+      </w:r>
+      <w:proofErr w:type="spellStart"/>
+      <w:r>
+        <w:rPr>
+          <w:sz w:val="40"/>
+          <w:szCs w:val="40"/>
+          <w:lang w:val="nl-NL"/>
+        </w:rPr>
+        <w:t>begin-datum</w:t>
+      </w:r>
+      <w:proofErr w:type="spellEnd"/>
+      <w:r>
+        <w:rPr>
+          <w:sz w:val="40"/>
+          <w:szCs w:val="40"/>
+          <w:lang w:val="nl-NL"/>
+        </w:rPr>
+        <w:t xml:space="preserve">: 9 </w:t>
+      </w:r>
       <w:proofErr w:type="gramStart"/>
       <w:r>
         <w:rPr>
@@ -2294,7 +2415,7 @@
           <w:szCs w:val="40"/>
           <w:lang w:val="nl-NL"/>
         </w:rPr>
-        <w:t>begin</w:t>
+        <w:t>jan  /</w:t>
       </w:r>
       <w:proofErr w:type="gramEnd"/>
       <w:r>
@@ -2303,124 +2424,7 @@
           <w:szCs w:val="40"/>
           <w:lang w:val="nl-NL"/>
         </w:rPr>
-        <w:t>-datum</w:t>
-      </w:r>
-      <w:proofErr w:type="spellEnd"/>
-      <w:r>
-        <w:rPr>
-          <w:sz w:val="40"/>
-          <w:szCs w:val="40"/>
-          <w:lang w:val="nl-NL"/>
-        </w:rPr>
-        <w:t xml:space="preserve">: 12 dec  / </w:t>
-      </w:r>
-      <w:proofErr w:type="spellStart"/>
-      <w:r>
-        <w:rPr>
-          <w:sz w:val="40"/>
-          <w:szCs w:val="40"/>
-          <w:lang w:val="nl-NL"/>
-        </w:rPr>
-        <w:t>eind-datum</w:t>
-      </w:r>
-      <w:proofErr w:type="spellEnd"/>
-      <w:r>
-        <w:rPr>
-          <w:sz w:val="40"/>
-          <w:szCs w:val="40"/>
-          <w:lang w:val="nl-NL"/>
-        </w:rPr>
-        <w:t>: 23 dec)</w:t>
-      </w:r>
-    </w:p>
-    <w:p>
-      <w:pPr>
-        <w:ind w:left="720"/>
-        <w:rPr>
-          <w:sz w:val="40"/>
-          <w:szCs w:val="40"/>
-          <w:lang w:val="nl-NL"/>
-        </w:rPr>
-      </w:pPr>
-    </w:p>
-    <w:p>
-      <w:pPr>
-        <w:ind w:left="720"/>
-        <w:rPr>
-          <w:sz w:val="40"/>
-          <w:szCs w:val="40"/>
-          <w:lang w:val="nl-NL"/>
-        </w:rPr>
-      </w:pPr>
-      <w:r>
-        <w:rPr>
-          <w:sz w:val="40"/>
-          <w:szCs w:val="40"/>
-          <w:lang w:val="nl-NL"/>
-        </w:rPr>
-        <w:t xml:space="preserve">Sprint </w:t>
-      </w:r>
-      <w:r>
-        <w:rPr>
-          <w:sz w:val="40"/>
-          <w:szCs w:val="40"/>
-          <w:lang w:val="nl-NL"/>
-        </w:rPr>
-        <w:t>2</w:t>
-      </w:r>
-      <w:r>
-        <w:rPr>
-          <w:sz w:val="40"/>
-          <w:szCs w:val="40"/>
-          <w:lang w:val="nl-NL"/>
-        </w:rPr>
         <w:t xml:space="preserve"> </w:t>
-      </w:r>
-      <w:proofErr w:type="gramStart"/>
-      <w:r>
-        <w:rPr>
-          <w:sz w:val="40"/>
-          <w:szCs w:val="40"/>
-          <w:lang w:val="nl-NL"/>
-        </w:rPr>
-        <w:t>= ?</w:t>
-      </w:r>
-      <w:proofErr w:type="gramEnd"/>
-      <w:r>
-        <w:rPr>
-          <w:sz w:val="40"/>
-          <w:szCs w:val="40"/>
-          <w:lang w:val="nl-NL"/>
-        </w:rPr>
-        <w:t xml:space="preserve"> (</w:t>
-      </w:r>
-      <w:proofErr w:type="spellStart"/>
-      <w:proofErr w:type="gramStart"/>
-      <w:r>
-        <w:rPr>
-          <w:sz w:val="40"/>
-          <w:szCs w:val="40"/>
-          <w:lang w:val="nl-NL"/>
-        </w:rPr>
-        <w:t>begin</w:t>
-      </w:r>
-      <w:proofErr w:type="gramEnd"/>
-      <w:r>
-        <w:rPr>
-          <w:sz w:val="40"/>
-          <w:szCs w:val="40"/>
-          <w:lang w:val="nl-NL"/>
-        </w:rPr>
-        <w:t>-datum</w:t>
-      </w:r>
-      <w:proofErr w:type="spellEnd"/>
-      <w:r>
-        <w:rPr>
-          <w:sz w:val="40"/>
-          <w:szCs w:val="40"/>
-          <w:lang w:val="nl-NL"/>
-        </w:rPr>
-        <w:t xml:space="preserve">: 9 jan  / </w:t>
       </w:r>
       <w:proofErr w:type="spellStart"/>
       <w:r>
